--- a/Fizyka/Fizyka/Lab 5 E8/Nikodem_Gebicki_Lab.docx
+++ b/Fizyka/Fizyka/Lab 5 E8/Nikodem_Gebicki_Lab.docx
@@ -528,7 +528,7 @@
               <w:ind w:left="0" w:firstLine="0"/>
             </w:pPr>
             <w:r>
-              <w:t>23.04</w:t>
+              <w:t>25.05</w:t>
             </w:r>
             <w:r>
               <w:t xml:space="preserve">.2023 </w:t>
@@ -646,7 +646,15 @@
         <w:ind w:left="-5"/>
       </w:pPr>
       <w:r>
-        <w:t xml:space="preserve">Opis ćwiczenia </w:t>
+        <w:t>Cel</w:t>
+      </w:r>
+      <w:r>
+        <w:t xml:space="preserve"> ćwiczenia </w:t>
+      </w:r>
+    </w:p>
+    <w:p>
+      <w:r>
+        <w:t>Celem ćwiczenia jest wyznaczenie współczynników: rozszerzalności liniowej oraz rezystancji elektrycznej konstantanu.</w:t>
       </w:r>
     </w:p>
     <w:p>
@@ -658,6 +666,116 @@
         <w:t xml:space="preserve">Wyniki pomiarów, obliczenia i rachunek niepewności  </w:t>
       </w:r>
     </w:p>
+    <w:p>
+      <w:pPr>
+        <w:pStyle w:val="Nagwek2"/>
+      </w:pPr>
+      <w:r>
+        <w:t>Wyniki i obliczenia</w:t>
+      </w:r>
+    </w:p>
+    <w:p>
+      <w:r>
+        <w:drawing>
+          <wp:inline distT="0" distB="0" distL="0" distR="0" wp14:anchorId="65D615FE" wp14:editId="42EE6F9F">
+            <wp:extent cx="4742597" cy="2581825"/>
+            <wp:effectExtent l="0" t="0" r="0" b="0"/>
+            <wp:docPr id="626847360" name="Obraz 1"/>
+            <wp:cNvGraphicFramePr>
+              <a:graphicFrameLocks xmlns:a="http://schemas.openxmlformats.org/drawingml/2006/main" noChangeAspect="1"/>
+            </wp:cNvGraphicFramePr>
+            <a:graphic xmlns:a="http://schemas.openxmlformats.org/drawingml/2006/main">
+              <a:graphicData uri="http://schemas.openxmlformats.org/drawingml/2006/picture">
+                <pic:pic xmlns:pic="http://schemas.openxmlformats.org/drawingml/2006/picture">
+                  <pic:nvPicPr>
+                    <pic:cNvPr id="626847360" name=""/>
+                    <pic:cNvPicPr/>
+                  </pic:nvPicPr>
+                  <pic:blipFill>
+                    <a:blip r:embed="rId8"/>
+                    <a:stretch>
+                      <a:fillRect/>
+                    </a:stretch>
+                  </pic:blipFill>
+                  <pic:spPr>
+                    <a:xfrm>
+                      <a:off x="0" y="0"/>
+                      <a:ext cx="4769773" cy="2596619"/>
+                    </a:xfrm>
+                    <a:prstGeom prst="rect">
+                      <a:avLst/>
+                    </a:prstGeom>
+                  </pic:spPr>
+                </pic:pic>
+              </a:graphicData>
+            </a:graphic>
+          </wp:inline>
+        </w:drawing>
+      </w:r>
+    </w:p>
+    <w:p>
+      <w:pPr>
+        <w:spacing w:after="160" w:line="259" w:lineRule="auto"/>
+        <w:ind w:left="0" w:firstLine="0"/>
+        <w:rPr>
+          <w:rFonts w:ascii="Cambria" w:eastAsia="Cambria" w:hAnsi="Cambria" w:cs="Cambria"/>
+          <w:color w:val="365F91"/>
+          <w:sz w:val="26"/>
+        </w:rPr>
+      </w:pPr>
+      <w:r>
+        <w:br w:type="page"/>
+      </w:r>
+    </w:p>
+    <w:p>
+      <w:pPr>
+        <w:pStyle w:val="Nagwek2"/>
+      </w:pPr>
+      <w:r>
+        <w:lastRenderedPageBreak/>
+        <w:t>Wykresy</w:t>
+      </w:r>
+    </w:p>
+    <w:p>
+      <w:r>
+        <w:drawing>
+          <wp:inline distT="0" distB="0" distL="0" distR="0" wp14:anchorId="14193C91" wp14:editId="6B88ADF6">
+            <wp:extent cx="5750560" cy="1833245"/>
+            <wp:effectExtent l="0" t="0" r="0" b="0"/>
+            <wp:docPr id="2073362256" name="Obraz 1"/>
+            <wp:cNvGraphicFramePr>
+              <a:graphicFrameLocks xmlns:a="http://schemas.openxmlformats.org/drawingml/2006/main" noChangeAspect="1"/>
+            </wp:cNvGraphicFramePr>
+            <a:graphic xmlns:a="http://schemas.openxmlformats.org/drawingml/2006/main">
+              <a:graphicData uri="http://schemas.openxmlformats.org/drawingml/2006/picture">
+                <pic:pic xmlns:pic="http://schemas.openxmlformats.org/drawingml/2006/picture">
+                  <pic:nvPicPr>
+                    <pic:cNvPr id="2073362256" name=""/>
+                    <pic:cNvPicPr/>
+                  </pic:nvPicPr>
+                  <pic:blipFill>
+                    <a:blip r:embed="rId9"/>
+                    <a:stretch>
+                      <a:fillRect/>
+                    </a:stretch>
+                  </pic:blipFill>
+                  <pic:spPr>
+                    <a:xfrm>
+                      <a:off x="0" y="0"/>
+                      <a:ext cx="5750560" cy="1833245"/>
+                    </a:xfrm>
+                    <a:prstGeom prst="rect">
+                      <a:avLst/>
+                    </a:prstGeom>
+                  </pic:spPr>
+                </pic:pic>
+              </a:graphicData>
+            </a:graphic>
+          </wp:inline>
+        </w:drawing>
+      </w:r>
+    </w:p>
+    <w:p/>
     <w:p>
       <w:pPr>
         <w:pStyle w:val="Nagwek1"/>

--- a/Fizyka/Fizyka/Lab 5 E8/Nikodem_Gebicki_Lab.docx
+++ b/Fizyka/Fizyka/Lab 5 E8/Nikodem_Gebicki_Lab.docx
@@ -1,6 +1,6 @@
 
 <file path=word/document.xml><?xml version="1.0" encoding="utf-8"?>
-<w:document xmlns:wpc="http://schemas.microsoft.com/office/word/2010/wordprocessingCanvas" xmlns:cx="http://schemas.microsoft.com/office/drawing/2014/chartex" xmlns:cx1="http://schemas.microsoft.com/office/drawing/2015/9/8/chartex" xmlns:cx2="http://schemas.microsoft.com/office/drawing/2015/10/21/chartex" xmlns:cx3="http://schemas.microsoft.com/office/drawing/2016/5/9/chartex" xmlns:cx4="http://schemas.microsoft.com/office/drawing/2016/5/10/chartex" xmlns:cx5="http://schemas.microsoft.com/office/drawing/2016/5/11/chartex" xmlns:cx6="http://schemas.microsoft.com/office/drawing/2016/5/12/chartex" xmlns:cx7="http://schemas.microsoft.com/office/drawing/2016/5/13/chartex" xmlns:cx8="http://schemas.microsoft.com/office/drawing/2016/5/14/chartex" xmlns:mc="http://schemas.openxmlformats.org/markup-compatibility/2006" xmlns:aink="http://schemas.microsoft.com/office/drawing/2016/ink" xmlns:am3d="http://schemas.microsoft.com/office/drawing/2017/model3d" xmlns:o="urn:schemas-microsoft-com:office:office" xmlns:oel="http://schemas.microsoft.com/office/2019/extlst" xmlns:r="http://schemas.openxmlformats.org/officeDocument/2006/relationships" xmlns:m="http://schemas.openxmlformats.org/officeDocument/2006/math" xmlns:v="urn:schemas-microsoft-com:vml" xmlns:wp14="http://schemas.microsoft.com/office/word/2010/wordprocessingDrawing" xmlns:wp="http://schemas.openxmlformats.org/drawingml/2006/wordprocessingDrawing" xmlns:w10="urn:schemas-microsoft-com:office:word" xmlns:w="http://schemas.openxmlformats.org/wordprocessingml/2006/main" xmlns:w14="http://schemas.microsoft.com/office/word/2010/wordml" xmlns:w15="http://schemas.microsoft.com/office/word/2012/wordml" xmlns:w16cex="http://schemas.microsoft.com/office/word/2018/wordml/cex" xmlns:w16cid="http://schemas.microsoft.com/office/word/2016/wordml/cid" xmlns:w16="http://schemas.microsoft.com/office/word/2018/wordml" xmlns:w16du="http://schemas.microsoft.com/office/word/2023/wordml/word16du" xmlns:w16sdtdh="http://schemas.microsoft.com/office/word/2020/wordml/sdtdatahash" xmlns:w16se="http://schemas.microsoft.com/office/word/2015/wordml/symex" xmlns:wpg="http://schemas.microsoft.com/office/word/2010/wordprocessingGroup" xmlns:wpi="http://schemas.microsoft.com/office/word/2010/wordprocessingInk" xmlns:wne="http://schemas.microsoft.com/office/word/2006/wordml" xmlns:wps="http://schemas.microsoft.com/office/word/2010/wordprocessingShape" mc:Ignorable="w14 w15 w16se w16cid w16 w16cex w16sdtdh wp14">
+<w:document xmlns:wpc="http://schemas.microsoft.com/office/word/2010/wordprocessingCanvas" xmlns:cx="http://schemas.microsoft.com/office/drawing/2014/chartex" xmlns:cx1="http://schemas.microsoft.com/office/drawing/2015/9/8/chartex" xmlns:cx2="http://schemas.microsoft.com/office/drawing/2015/10/21/chartex" xmlns:cx3="http://schemas.microsoft.com/office/drawing/2016/5/9/chartex" xmlns:cx4="http://schemas.microsoft.com/office/drawing/2016/5/10/chartex" xmlns:cx5="http://schemas.microsoft.com/office/drawing/2016/5/11/chartex" xmlns:cx6="http://schemas.microsoft.com/office/drawing/2016/5/12/chartex" xmlns:cx7="http://schemas.microsoft.com/office/drawing/2016/5/13/chartex" xmlns:cx8="http://schemas.microsoft.com/office/drawing/2016/5/14/chartex" xmlns:mc="http://schemas.openxmlformats.org/markup-compatibility/2006" xmlns:aink="http://schemas.microsoft.com/office/drawing/2016/ink" xmlns:am3d="http://schemas.microsoft.com/office/drawing/2017/model3d" xmlns:o="urn:schemas-microsoft-com:office:office" xmlns:oel="http://schemas.microsoft.com/office/2019/extlst" xmlns:r="http://schemas.openxmlformats.org/officeDocument/2006/relationships" xmlns:m="http://schemas.openxmlformats.org/officeDocument/2006/math" xmlns:v="urn:schemas-microsoft-com:vml" xmlns:wp14="http://schemas.microsoft.com/office/word/2010/wordprocessingDrawing" xmlns:wp="http://schemas.openxmlformats.org/drawingml/2006/wordprocessingDrawing" xmlns:w10="urn:schemas-microsoft-com:office:word" xmlns:w="http://schemas.openxmlformats.org/wordprocessingml/2006/main" xmlns:w14="http://schemas.microsoft.com/office/word/2010/wordml" xmlns:w15="http://schemas.microsoft.com/office/word/2012/wordml" xmlns:w16cex="http://schemas.microsoft.com/office/word/2018/wordml/cex" xmlns:w16cid="http://schemas.microsoft.com/office/word/2016/wordml/cid" xmlns:w16="http://schemas.microsoft.com/office/word/2018/wordml" xmlns:w16sdtdh="http://schemas.microsoft.com/office/word/2020/wordml/sdtdatahash" xmlns:w16se="http://schemas.microsoft.com/office/word/2015/wordml/symex" xmlns:wpg="http://schemas.microsoft.com/office/word/2010/wordprocessingGroup" xmlns:wpi="http://schemas.microsoft.com/office/word/2010/wordprocessingInk" xmlns:wne="http://schemas.microsoft.com/office/word/2006/wordml" xmlns:wps="http://schemas.microsoft.com/office/word/2010/wordprocessingShape" mc:Ignorable="w14 w15 w16se w16cid w16 w16cex w16sdtdh wp14">
   <w:body>
     <w:tbl>
       <w:tblPr>
@@ -528,7 +528,7 @@
               <w:ind w:left="0" w:firstLine="0"/>
             </w:pPr>
             <w:r>
-              <w:t>25.05</w:t>
+              <w:t>14.06</w:t>
             </w:r>
             <w:r>
               <w:t xml:space="preserve">.2023 </w:t>
@@ -671,16 +671,16 @@
         <w:pStyle w:val="Nagwek2"/>
       </w:pPr>
       <w:r>
-        <w:t>Wyniki i obliczenia</w:t>
+        <w:t>Obliczenia</w:t>
       </w:r>
     </w:p>
     <w:p>
       <w:r>
         <w:drawing>
-          <wp:inline distT="0" distB="0" distL="0" distR="0" wp14:anchorId="65D615FE" wp14:editId="42EE6F9F">
-            <wp:extent cx="4742597" cy="2581825"/>
+          <wp:inline distT="0" distB="0" distL="0" distR="0" wp14:anchorId="62329AFA" wp14:editId="2FE1B1F1">
+            <wp:extent cx="5750560" cy="1919605"/>
             <wp:effectExtent l="0" t="0" r="0" b="0"/>
-            <wp:docPr id="626847360" name="Obraz 1"/>
+            <wp:docPr id="1604887592" name="Obraz 1"/>
             <wp:cNvGraphicFramePr>
               <a:graphicFrameLocks xmlns:a="http://schemas.openxmlformats.org/drawingml/2006/main" noChangeAspect="1"/>
             </wp:cNvGraphicFramePr>
@@ -688,7 +688,7 @@
               <a:graphicData uri="http://schemas.openxmlformats.org/drawingml/2006/picture">
                 <pic:pic xmlns:pic="http://schemas.openxmlformats.org/drawingml/2006/picture">
                   <pic:nvPicPr>
-                    <pic:cNvPr id="626847360" name=""/>
+                    <pic:cNvPr id="1604887592" name=""/>
                     <pic:cNvPicPr/>
                   </pic:nvPicPr>
                   <pic:blipFill>
@@ -700,7 +700,7 @@
                   <pic:spPr>
                     <a:xfrm>
                       <a:off x="0" y="0"/>
-                      <a:ext cx="4769773" cy="2596619"/>
+                      <a:ext cx="5750560" cy="1919605"/>
                     </a:xfrm>
                     <a:prstGeom prst="rect">
                       <a:avLst/>
@@ -715,6 +715,62 @@
     </w:p>
     <w:p>
       <w:pPr>
+        <w:pStyle w:val="Nagwek2"/>
+      </w:pPr>
+      <w:r>
+        <w:lastRenderedPageBreak/>
+        <w:t>Wzory</w:t>
+      </w:r>
+    </w:p>
+    <w:p>
+      <w:r>
+        <w:drawing>
+          <wp:inline distT="0" distB="0" distL="0" distR="0" wp14:anchorId="44665729" wp14:editId="2EA0285A">
+            <wp:extent cx="3321170" cy="5481109"/>
+            <wp:effectExtent l="0" t="0" r="0" b="0"/>
+            <wp:docPr id="450399997" name="Obraz 1"/>
+            <wp:cNvGraphicFramePr>
+              <a:graphicFrameLocks xmlns:a="http://schemas.openxmlformats.org/drawingml/2006/main" noChangeAspect="1"/>
+            </wp:cNvGraphicFramePr>
+            <a:graphic xmlns:a="http://schemas.openxmlformats.org/drawingml/2006/main">
+              <a:graphicData uri="http://schemas.openxmlformats.org/drawingml/2006/picture">
+                <pic:pic xmlns:pic="http://schemas.openxmlformats.org/drawingml/2006/picture">
+                  <pic:nvPicPr>
+                    <pic:cNvPr id="450399997" name=""/>
+                    <pic:cNvPicPr/>
+                  </pic:nvPicPr>
+                  <pic:blipFill>
+                    <a:blip r:embed="rId9"/>
+                    <a:stretch>
+                      <a:fillRect/>
+                    </a:stretch>
+                  </pic:blipFill>
+                  <pic:spPr>
+                    <a:xfrm>
+                      <a:off x="0" y="0"/>
+                      <a:ext cx="3327504" cy="5491562"/>
+                    </a:xfrm>
+                    <a:prstGeom prst="rect">
+                      <a:avLst/>
+                    </a:prstGeom>
+                  </pic:spPr>
+                </pic:pic>
+              </a:graphicData>
+            </a:graphic>
+          </wp:inline>
+        </w:drawing>
+      </w:r>
+    </w:p>
+    <w:p>
+      <w:pPr>
+        <w:pStyle w:val="Nagwek2"/>
+      </w:pPr>
+      <w:r>
+        <w:t>Wyniki</w:t>
+      </w:r>
+    </w:p>
+    <w:p>
+      <w:pPr>
         <w:spacing w:after="160" w:line="259" w:lineRule="auto"/>
         <w:ind w:left="0" w:firstLine="0"/>
         <w:rPr>
@@ -724,6 +780,43 @@
         </w:rPr>
       </w:pPr>
       <w:r>
+        <w:drawing>
+          <wp:inline distT="0" distB="0" distL="0" distR="0" wp14:anchorId="1D532710" wp14:editId="65DED10F">
+            <wp:extent cx="3259982" cy="2242868"/>
+            <wp:effectExtent l="0" t="0" r="0" b="0"/>
+            <wp:docPr id="1351670851" name="Obraz 1"/>
+            <wp:cNvGraphicFramePr>
+              <a:graphicFrameLocks xmlns:a="http://schemas.openxmlformats.org/drawingml/2006/main" noChangeAspect="1"/>
+            </wp:cNvGraphicFramePr>
+            <a:graphic xmlns:a="http://schemas.openxmlformats.org/drawingml/2006/main">
+              <a:graphicData uri="http://schemas.openxmlformats.org/drawingml/2006/picture">
+                <pic:pic xmlns:pic="http://schemas.openxmlformats.org/drawingml/2006/picture">
+                  <pic:nvPicPr>
+                    <pic:cNvPr id="1351670851" name=""/>
+                    <pic:cNvPicPr/>
+                  </pic:nvPicPr>
+                  <pic:blipFill>
+                    <a:blip r:embed="rId10"/>
+                    <a:stretch>
+                      <a:fillRect/>
+                    </a:stretch>
+                  </pic:blipFill>
+                  <pic:spPr>
+                    <a:xfrm>
+                      <a:off x="0" y="0"/>
+                      <a:ext cx="3281681" cy="2257797"/>
+                    </a:xfrm>
+                    <a:prstGeom prst="rect">
+                      <a:avLst/>
+                    </a:prstGeom>
+                  </pic:spPr>
+                </pic:pic>
+              </a:graphicData>
+            </a:graphic>
+          </wp:inline>
+        </w:drawing>
+      </w:r>
+      <w:r>
         <w:br w:type="page"/>
       </w:r>
     </w:p>
@@ -738,6 +831,9 @@
     </w:p>
     <w:p>
       <w:r>
+        <w:rPr>
+          <w:noProof/>
+        </w:rPr>
         <w:drawing>
           <wp:inline distT="0" distB="0" distL="0" distR="0" wp14:anchorId="14193C91" wp14:editId="6B88ADF6">
             <wp:extent cx="5750560" cy="1833245"/>
@@ -754,7 +850,7 @@
                     <pic:cNvPicPr/>
                   </pic:nvPicPr>
                   <pic:blipFill>
-                    <a:blip r:embed="rId9"/>
+                    <a:blip r:embed="rId11"/>
                     <a:stretch>
                       <a:fillRect/>
                     </a:stretch>
@@ -778,20 +874,8 @@
     <w:p/>
     <w:p>
       <w:pPr>
-        <w:pStyle w:val="Nagwek1"/>
         <w:ind w:left="-5"/>
       </w:pPr>
-      <w:r>
-        <w:t xml:space="preserve">Wnioski </w:t>
-      </w:r>
-    </w:p>
-    <w:p>
-      <w:pPr>
-        <w:ind w:left="-5"/>
-      </w:pPr>
-      <w:r>
-        <w:t xml:space="preserve"> </w:t>
-      </w:r>
     </w:p>
     <w:sectPr>
       <w:pgSz w:w="11906" w:h="16838"/>
@@ -803,7 +887,7 @@
 </file>
 
 <file path=word/numbering.xml><?xml version="1.0" encoding="utf-8"?>
-<w:numbering xmlns:wpc="http://schemas.microsoft.com/office/word/2010/wordprocessingCanvas" xmlns:cx="http://schemas.microsoft.com/office/drawing/2014/chartex" xmlns:cx1="http://schemas.microsoft.com/office/drawing/2015/9/8/chartex" xmlns:cx2="http://schemas.microsoft.com/office/drawing/2015/10/21/chartex" xmlns:cx3="http://schemas.microsoft.com/office/drawing/2016/5/9/chartex" xmlns:cx4="http://schemas.microsoft.com/office/drawing/2016/5/10/chartex" xmlns:cx5="http://schemas.microsoft.com/office/drawing/2016/5/11/chartex" xmlns:cx6="http://schemas.microsoft.com/office/drawing/2016/5/12/chartex" xmlns:cx7="http://schemas.microsoft.com/office/drawing/2016/5/13/chartex" xmlns:cx8="http://schemas.microsoft.com/office/drawing/2016/5/14/chartex" xmlns:mc="http://schemas.openxmlformats.org/markup-compatibility/2006" xmlns:aink="http://schemas.microsoft.com/office/drawing/2016/ink" xmlns:am3d="http://schemas.microsoft.com/office/drawing/2017/model3d" xmlns:o="urn:schemas-microsoft-com:office:office" xmlns:oel="http://schemas.microsoft.com/office/2019/extlst" xmlns:r="http://schemas.openxmlformats.org/officeDocument/2006/relationships" xmlns:m="http://schemas.openxmlformats.org/officeDocument/2006/math" xmlns:v="urn:schemas-microsoft-com:vml" xmlns:wp14="http://schemas.microsoft.com/office/word/2010/wordprocessingDrawing" xmlns:wp="http://schemas.openxmlformats.org/drawingml/2006/wordprocessingDrawing" xmlns:w10="urn:schemas-microsoft-com:office:word" xmlns:w="http://schemas.openxmlformats.org/wordprocessingml/2006/main" xmlns:w14="http://schemas.microsoft.com/office/word/2010/wordml" xmlns:w15="http://schemas.microsoft.com/office/word/2012/wordml" xmlns:w16cex="http://schemas.microsoft.com/office/word/2018/wordml/cex" xmlns:w16cid="http://schemas.microsoft.com/office/word/2016/wordml/cid" xmlns:w16="http://schemas.microsoft.com/office/word/2018/wordml" xmlns:w16du="http://schemas.microsoft.com/office/word/2023/wordml/word16du" xmlns:w16sdtdh="http://schemas.microsoft.com/office/word/2020/wordml/sdtdatahash" xmlns:w16se="http://schemas.microsoft.com/office/word/2015/wordml/symex" xmlns:wpg="http://schemas.microsoft.com/office/word/2010/wordprocessingGroup" xmlns:wpi="http://schemas.microsoft.com/office/word/2010/wordprocessingInk" xmlns:wne="http://schemas.microsoft.com/office/word/2006/wordml" xmlns:wps="http://schemas.microsoft.com/office/word/2010/wordprocessingShape" mc:Ignorable="w14 w15 w16se w16cid w16 w16cex w16sdtdh wp14">
+<w:numbering xmlns:wpc="http://schemas.microsoft.com/office/word/2010/wordprocessingCanvas" xmlns:cx="http://schemas.microsoft.com/office/drawing/2014/chartex" xmlns:cx1="http://schemas.microsoft.com/office/drawing/2015/9/8/chartex" xmlns:cx2="http://schemas.microsoft.com/office/drawing/2015/10/21/chartex" xmlns:cx3="http://schemas.microsoft.com/office/drawing/2016/5/9/chartex" xmlns:cx4="http://schemas.microsoft.com/office/drawing/2016/5/10/chartex" xmlns:cx5="http://schemas.microsoft.com/office/drawing/2016/5/11/chartex" xmlns:cx6="http://schemas.microsoft.com/office/drawing/2016/5/12/chartex" xmlns:cx7="http://schemas.microsoft.com/office/drawing/2016/5/13/chartex" xmlns:cx8="http://schemas.microsoft.com/office/drawing/2016/5/14/chartex" xmlns:mc="http://schemas.openxmlformats.org/markup-compatibility/2006" xmlns:aink="http://schemas.microsoft.com/office/drawing/2016/ink" xmlns:am3d="http://schemas.microsoft.com/office/drawing/2017/model3d" xmlns:o="urn:schemas-microsoft-com:office:office" xmlns:oel="http://schemas.microsoft.com/office/2019/extlst" xmlns:r="http://schemas.openxmlformats.org/officeDocument/2006/relationships" xmlns:m="http://schemas.openxmlformats.org/officeDocument/2006/math" xmlns:v="urn:schemas-microsoft-com:vml" xmlns:wp14="http://schemas.microsoft.com/office/word/2010/wordprocessingDrawing" xmlns:wp="http://schemas.openxmlformats.org/drawingml/2006/wordprocessingDrawing" xmlns:w10="urn:schemas-microsoft-com:office:word" xmlns:w="http://schemas.openxmlformats.org/wordprocessingml/2006/main" xmlns:w14="http://schemas.microsoft.com/office/word/2010/wordml" xmlns:w15="http://schemas.microsoft.com/office/word/2012/wordml" xmlns:w16cex="http://schemas.microsoft.com/office/word/2018/wordml/cex" xmlns:w16cid="http://schemas.microsoft.com/office/word/2016/wordml/cid" xmlns:w16="http://schemas.microsoft.com/office/word/2018/wordml" xmlns:w16sdtdh="http://schemas.microsoft.com/office/word/2020/wordml/sdtdatahash" xmlns:w16se="http://schemas.microsoft.com/office/word/2015/wordml/symex" xmlns:wpg="http://schemas.microsoft.com/office/word/2010/wordprocessingGroup" xmlns:wpi="http://schemas.microsoft.com/office/word/2010/wordprocessingInk" xmlns:wne="http://schemas.microsoft.com/office/word/2006/wordml" xmlns:wps="http://schemas.microsoft.com/office/word/2010/wordprocessingShape" mc:Ignorable="w14 w15 w16se w16cid w16 w16cex w16sdtdh wp14">
   <w:abstractNum w:abstractNumId="0" w15:restartNumberingAfterBreak="0">
     <w:nsid w:val="3662103B"/>
     <w:multiLevelType w:val="multilevel"/>
